--- a/itu-rake-assignment-22-23-main/itu-rake-assignment-22-23-main/rakerapor.docx
+++ b/itu-rake-assignment-22-23-main/itu-rake-assignment-22-23-main/rakerapor.docx
@@ -916,17 +916,7 @@
           <w:sz w:val="24"/>
           <w:szCs w:val="24"/>
         </w:rPr>
-        <w:t xml:space="preserve"> Birçok düğüm yazılabilir ve bunlar paketlere koyulabilir. Düğümler bir grafikte birleştirilir ve ROS konuları, hizmetleri vb. kullanılarak birbirleriyle iletişim kurar. 2 düğüm aynı ada sahip olamaz. Aynı düğümün birden çok örnekleri </w:t>
-      </w:r>
-      <w:bookmarkStart w:id="2" w:name="_GoBack"/>
-      <w:bookmarkEnd w:id="2"/>
-      <w:r>
-        <w:rPr>
-          <w:rFonts w:ascii="Times New Roman" w:eastAsia="Times New Roman" w:hAnsi="Times New Roman" w:cs="Times New Roman"/>
-          <w:sz w:val="24"/>
-          <w:szCs w:val="24"/>
-        </w:rPr>
-        <w:t>çalıştırılmak istendiğinde, ada bir önek veya sonek eklenmeli veya bunlar anonim olarak bildirilmelidir.  Düğümler kod karmaşıklığını azaltır. Düğümler ayrıca büyük bir hata toleransı sağlar. Düğümler yalnızca ROS aracılığıyla iletişim kurduğundan, doğrudan bağlantılı değildir. Bir düğümün çökmesi diğer düğümlerin çökmesine neden olmaz. ROS dilden bağımsızdır. Bunun anlamı, Python’da bir düğüm, C++ da başka bir düğüm yazılabilir ve her ikisi de sorunsuz bir şekilde iletişim kurabilir.</w:t>
+        <w:t xml:space="preserve"> Birçok düğüm yazılabilir ve bunlar paketlere koyulabilir. Düğümler bir grafikte birleştirilir ve ROS konuları, hizmetleri vb. kullanılarak birbirleriyle iletişim kurar. 2 düğüm aynı ada sahip olamaz. Aynı düğümün birden çok örnekleri çalıştırılmak istendiğinde, ada bir önek veya sonek eklenmeli veya bunlar anonim olarak bildirilmelidir.  Düğümler kod karmaşıklığını azaltır. Düğümler ayrıca büyük bir hata toleransı sağlar. Düğümler yalnızca ROS aracılığıyla iletişim kurduğundan, doğrudan bağlantılı değildir. Bir düğümün çökmesi diğer düğümlerin çökmesine neden olmaz. ROS dilden bağımsızdır. Bunun anlamı, Python’da bir düğüm, C++ da başka bir düğüm yazılabilir ve her ikisi de sorunsuz bir şekilde iletişim kurabilir.</w:t>
       </w:r>
     </w:p>
     <w:p>
@@ -1106,27 +1096,7 @@
           <w:sz w:val="24"/>
           <w:szCs w:val="24"/>
         </w:rPr>
-        <w:t xml:space="preserve">Parametre sunucu ( parameter </w:t>
-      </w:r>
-      <w:proofErr w:type="gramStart"/>
-      <w:r>
-        <w:rPr>
-          <w:rFonts w:ascii="Times New Roman" w:eastAsia="Times New Roman" w:hAnsi="Times New Roman" w:cs="Times New Roman"/>
-          <w:b/>
-          <w:sz w:val="24"/>
-          <w:szCs w:val="24"/>
-        </w:rPr>
-        <w:t>server</w:t>
-      </w:r>
-      <w:proofErr w:type="gramEnd"/>
-      <w:r>
-        <w:rPr>
-          <w:rFonts w:ascii="Times New Roman" w:eastAsia="Times New Roman" w:hAnsi="Times New Roman" w:cs="Times New Roman"/>
-          <w:b/>
-          <w:sz w:val="24"/>
-          <w:szCs w:val="24"/>
-        </w:rPr>
-        <w:t>),</w:t>
+        <w:t>Parametre sunucu ( parameter server),</w:t>
       </w:r>
       <w:r>
         <w:rPr>
@@ -1264,25 +1234,14 @@
           <w:szCs w:val="24"/>
         </w:rPr>
       </w:pPr>
-      <w:proofErr w:type="gramStart"/>
-      <w:r>
-        <w:rPr>
-          <w:rFonts w:ascii="Times New Roman" w:eastAsia="Times New Roman" w:hAnsi="Times New Roman" w:cs="Times New Roman"/>
-          <w:b/>
-          <w:sz w:val="24"/>
-          <w:szCs w:val="24"/>
-        </w:rPr>
-        <w:t>CMakeLists.txt</w:t>
-      </w:r>
-      <w:proofErr w:type="gramEnd"/>
-      <w:r>
-        <w:rPr>
-          <w:rFonts w:ascii="Times New Roman" w:eastAsia="Times New Roman" w:hAnsi="Times New Roman" w:cs="Times New Roman"/>
-          <w:b/>
-          <w:sz w:val="24"/>
-          <w:szCs w:val="24"/>
-        </w:rPr>
-        <w:t xml:space="preserve"> </w:t>
+      <w:r>
+        <w:rPr>
+          <w:rFonts w:ascii="Times New Roman" w:eastAsia="Times New Roman" w:hAnsi="Times New Roman" w:cs="Times New Roman"/>
+          <w:b/>
+          <w:sz w:val="24"/>
+          <w:szCs w:val="24"/>
+        </w:rPr>
+        <w:t xml:space="preserve">CMakeLists.txt </w:t>
       </w:r>
       <w:r>
         <w:rPr>
@@ -1316,25 +1275,7 @@
           <w:sz w:val="24"/>
           <w:szCs w:val="24"/>
         </w:rPr>
-        <w:t xml:space="preserve">, hareket planlama ve </w:t>
-      </w:r>
-      <w:proofErr w:type="gramStart"/>
-      <w:r>
-        <w:rPr>
-          <w:rFonts w:ascii="Times New Roman" w:eastAsia="Times New Roman" w:hAnsi="Times New Roman" w:cs="Times New Roman"/>
-          <w:sz w:val="24"/>
-          <w:szCs w:val="24"/>
-        </w:rPr>
-        <w:t>manipülasyon</w:t>
-      </w:r>
-      <w:proofErr w:type="gramEnd"/>
-      <w:r>
-        <w:rPr>
-          <w:rFonts w:ascii="Times New Roman" w:eastAsia="Times New Roman" w:hAnsi="Times New Roman" w:cs="Times New Roman"/>
-          <w:sz w:val="24"/>
-          <w:szCs w:val="24"/>
-        </w:rPr>
-        <w:t xml:space="preserve"> görevleri için ROS’un en gelişmiş ve esnek kütüphanesidir. En gelişmiş ters kinematik çözücüleri, yol planlama algoritmalarını ve çarpışma algılamayı tek bir birleşik ROS arabiriminde birleştirir. </w:t>
+        <w:t xml:space="preserve">, hareket planlama ve manipülasyon görevleri için ROS’un en gelişmiş ve esnek kütüphanesidir. En gelişmiş ters kinematik çözücüleri, yol planlama algoritmalarını ve çarpışma algılamayı tek bir birleşik ROS arabiriminde birleştirir. </w:t>
       </w:r>
     </w:p>
     <w:p>
@@ -1414,25 +1355,7 @@
           <w:sz w:val="24"/>
           <w:szCs w:val="24"/>
         </w:rPr>
-        <w:t xml:space="preserve"> bir 3D </w:t>
-      </w:r>
-      <w:proofErr w:type="gramStart"/>
-      <w:r>
-        <w:rPr>
-          <w:rFonts w:ascii="Times New Roman" w:eastAsia="Times New Roman" w:hAnsi="Times New Roman" w:cs="Times New Roman"/>
-          <w:sz w:val="24"/>
-          <w:szCs w:val="24"/>
-        </w:rPr>
-        <w:t>simülatördür</w:t>
-      </w:r>
-      <w:proofErr w:type="gramEnd"/>
-      <w:r>
-        <w:rPr>
-          <w:rFonts w:ascii="Times New Roman" w:eastAsia="Times New Roman" w:hAnsi="Times New Roman" w:cs="Times New Roman"/>
-          <w:sz w:val="24"/>
-          <w:szCs w:val="24"/>
-        </w:rPr>
-        <w:t>, ROS ise robot için ara yüz görevi görür. Her iki sonucu birleştirmek, güçlü bir robot simülatörü ile sonuçlanır. Gazebo ile robotlar, engeller ve daha birçok nesne ile bilgisayarda 3 boyutlu bir senaryo oluşturulabilir. Gazebo ayrıca aydınlatma, yerçekimi, atalet vb. için fiziksel bir motor kullanır. Zor veya tehlikeli senaryolarda robota zarar vermeden robot değerlendirilebilir ve test edilebilir. Çoğu zaman, tüm senaryoyu gerçek robotta başlatmak yerine bir simülatör ile çalıştırmak daha hızlıdır. Gazeboyu kurmak için birden fazla seçenek vardır. Gazebo iki bölüme ayrılmıştır. Sunucu kısmı tüm fiziği ve dünyayı hesaplarken, istemci Gazebo için grafiksel ön yüzdür. Bu nedenle bilgisayarda performanstan tasarruf etmek için tüm testleri grafik ara yüz olmadan da gerçekleştirilebilir.</w:t>
+        <w:t xml:space="preserve"> bir 3D simülatördür, ROS ise robot için ara yüz görevi görür. Her iki sonucu birleştirmek, güçlü bir robot simülatörü ile sonuçlanır. Gazebo ile robotlar, engeller ve daha birçok nesne ile bilgisayarda 3 boyutlu bir senaryo oluşturulabilir. Gazebo ayrıca aydınlatma, yerçekimi, atalet vb. için fiziksel bir motor kullanır. Zor veya tehlikeli senaryolarda robota zarar vermeden robot değerlendirilebilir ve test edilebilir. Çoğu zaman, tüm senaryoyu gerçek robotta başlatmak yerine bir simülatör ile çalıştırmak daha hızlıdır. Gazeboyu kurmak için birden fazla seçenek vardır. Gazebo iki bölüme ayrılmıştır. Sunucu kısmı tüm fiziği ve dünyayı hesaplarken, istemci Gazebo için grafiksel ön yüzdür. Bu nedenle bilgisayarda performanstan tasarruf etmek için tüm testleri grafik ara yüz olmadan da gerçekleştirilebilir.</w:t>
       </w:r>
     </w:p>
     <w:p>
@@ -1677,25 +1600,7 @@
           <w:sz w:val="24"/>
           <w:szCs w:val="24"/>
         </w:rPr>
-        <w:t xml:space="preserve">Hata algoritması, yerel bir yol planlama algoritmasıdır. Hata algoritmaları, bir mobil robot çevre hakkında sınırlı bilgiye sahip bir hedefe doğru hareket ederken en yakın engeli algılamak için sensörler kullanır. Robot, engeli hedef noktaya doğru terk etmek için algoritma </w:t>
-      </w:r>
-      <w:proofErr w:type="gramStart"/>
-      <w:r>
-        <w:rPr>
-          <w:rFonts w:ascii="Times New Roman" w:eastAsia="Times New Roman" w:hAnsi="Times New Roman" w:cs="Times New Roman"/>
-          <w:sz w:val="24"/>
-          <w:szCs w:val="24"/>
-        </w:rPr>
-        <w:t>kriterlerini</w:t>
-      </w:r>
-      <w:proofErr w:type="gramEnd"/>
-      <w:r>
-        <w:rPr>
-          <w:rFonts w:ascii="Times New Roman" w:eastAsia="Times New Roman" w:hAnsi="Times New Roman" w:cs="Times New Roman"/>
-          <w:sz w:val="24"/>
-          <w:szCs w:val="24"/>
-        </w:rPr>
-        <w:t xml:space="preserve"> yerine getirmek için belirli bir koşul bulana kadar engeli dolaşırken, algoritma engel sınırını hedefe</w:t>
+        <w:t>Hata algoritması, yerel bir yol planlama algoritmasıdır. Hata algoritmaları, bir mobil robot çevre hakkında sınırlı bilgiye sahip bir hedefe doğru hareket ederken en yakın engeli algılamak için sensörler kullanır. Robot, engeli hedef noktaya doğru terk etmek için algoritma kriterlerini yerine getirmek için belirli bir koşul bulana kadar engeli dolaşırken, algoritma engel sınırını hedefe</w:t>
       </w:r>
       <w:r>
         <w:rPr>
@@ -1784,7 +1689,7 @@
             <v:path o:extrusionok="f" gradientshapeok="t" o:connecttype="rect"/>
             <o:lock v:ext="edit" aspectratio="t"/>
           </v:shapetype>
-          <v:shape id="_x0000_i1034" type="#_x0000_t75" style="width:205.5pt;height:192pt">
+          <v:shape id="_x0000_i1025" type="#_x0000_t75" style="width:205.5pt;height:192pt">
             <v:imagedata r:id="rId11" o:title="kinematicsmodelofmobilerobot"/>
           </v:shape>
         </w:pict>
@@ -1936,7 +1841,25 @@
           <w:sz w:val="24"/>
           <w:szCs w:val="24"/>
         </w:rPr>
-        <w:t>Çarpışma önleme güvenlik sistemleri, bir aracın etrafında olup bitenleri izlemek için bir dizi kameraya, lazere, sensöre ve kısa veya uzun menzilli radara güvenir. Bu güvenlik sistemleri diğer araçları, trafik sinyallerini, yol işaretlerini ve ayrıca motosikletleri,  bisikletleri ve yayaları algılar ve görür. Arabadan veya sürücüden bir tür eylem isteyen bir bilgisayar sistemine bilgi girerler. Sürücünün dikkatini çekmek için bilgisayar, yanıp sönen gösterge paneli ışığı, bir dizi bip sesi, sürücü emniyet kemerinin çekilmesi veya direksiyon simidinde bir titreşim gibi uyarılar verebilir.</w:t>
+        <w:t xml:space="preserve">Çarpışma önleme güvenlik sistemleri, bir aracın etrafında olup bitenleri izlemek için bir dizi kameraya, lazere, sensöre ve kısa veya uzun menzilli radara </w:t>
+      </w:r>
+      <w:r>
+        <w:rPr>
+          <w:rFonts w:ascii="Times New Roman" w:eastAsia="Times New Roman" w:hAnsi="Times New Roman" w:cs="Times New Roman"/>
+          <w:sz w:val="24"/>
+          <w:szCs w:val="24"/>
+        </w:rPr>
+        <w:t>bağlıdır</w:t>
+      </w:r>
+      <w:bookmarkStart w:id="2" w:name="_GoBack"/>
+      <w:bookmarkEnd w:id="2"/>
+      <w:r>
+        <w:rPr>
+          <w:rFonts w:ascii="Times New Roman" w:eastAsia="Times New Roman" w:hAnsi="Times New Roman" w:cs="Times New Roman"/>
+          <w:sz w:val="24"/>
+          <w:szCs w:val="24"/>
+        </w:rPr>
+        <w:t>. Bu güvenlik sistemleri diğer araçları, trafik sinyallerini, yol işaretlerini ve ayrıca motosikletleri,  bisikletleri ve yayaları algılar ve görür. Arabadan veya sürücüden bir tür eylem isteyen bir bilgisayar sistemine bilgi girerler. Sürücünün dikkatini çekmek için bilgisayar, yanıp sönen gösterge paneli ışığı, bir dizi bip sesi, sürücü emniyet kemerinin çekilmesi veya direksiyon simidinde bir titreşim gibi uyarılar verebilir.</w:t>
       </w:r>
       <w:r>
         <w:rPr>
@@ -2314,47 +2237,23 @@
         <w:jc w:val="both"/>
       </w:pPr>
       <w:r>
-        <w:t>http://wiki.ros.org/catkin/CMakeLists.txt#:~:text=The%20file%20CMakeLists</w:t>
-      </w:r>
-      <w:proofErr w:type="gramStart"/>
-      <w:r>
-        <w:t>.,</w:t>
-      </w:r>
-      <w:proofErr w:type="gramEnd"/>
-      <w:r>
-        <w:t>where%20to%20install%20it%20to</w:t>
-      </w:r>
-    </w:p>
-    <w:p>
-      <w:pPr>
-        <w:jc w:val="both"/>
-      </w:pPr>
-      <w:r>
-        <w:t>https://medium.com/@jonathansumon/what-is-moveit-ros-a-jump-</w:t>
-      </w:r>
-      <w:proofErr w:type="gramStart"/>
-      <w:r>
-        <w:t>start</w:t>
-      </w:r>
-      <w:proofErr w:type="gramEnd"/>
-      <w:r>
-        <w:t>-guide-to-moveit-873e0102d7e4</w:t>
-      </w:r>
-    </w:p>
-    <w:p>
-      <w:pPr>
-        <w:jc w:val="both"/>
-      </w:pPr>
-      <w:r>
-        <w:t>https://nu-</w:t>
-      </w:r>
-      <w:proofErr w:type="gramStart"/>
-      <w:r>
-        <w:t>msr.github</w:t>
-      </w:r>
-      <w:proofErr w:type="gramEnd"/>
-      <w:r>
-        <w:t>.io/me495_site/lecture18_moveit.html#:~:text=MoveIt!%20is%20ROS's%20most%20advanced,a%20single%2C%20unified%20ROS%20interface</w:t>
+        <w:t>http://wiki.ros.org/catkin/CMakeLists.txt#:~:text=The%20file%20CMakeLists.,where%20to%20install%20it%20to</w:t>
+      </w:r>
+    </w:p>
+    <w:p>
+      <w:pPr>
+        <w:jc w:val="both"/>
+      </w:pPr>
+      <w:r>
+        <w:t>https://medium.com/@jonathansumon/what-is-moveit-ros-a-jump-start-guide-to-moveit-873e0102d7e4</w:t>
+      </w:r>
+    </w:p>
+    <w:p>
+      <w:pPr>
+        <w:jc w:val="both"/>
+      </w:pPr>
+      <w:r>
+        <w:t>https://nu-msr.github.io/me495_site/lecture18_moveit.html#:~:text=MoveIt!%20is%20ROS's%20most%20advanced,a%20single%2C%20unified%20ROS%20interface</w:t>
       </w:r>
     </w:p>
     <w:p>
@@ -3748,7 +3647,7 @@
 </file>
 
 <file path=customXml/itemProps2.xml><?xml version="1.0" encoding="utf-8"?>
-<ds:datastoreItem xmlns:ds="http://schemas.openxmlformats.org/officeDocument/2006/customXml" ds:itemID="{12265B7B-BC00-4718-A2D8-278B3F859C05}">
+<ds:datastoreItem xmlns:ds="http://schemas.openxmlformats.org/officeDocument/2006/customXml" ds:itemID="{B34D773F-22C9-429C-9801-BD237F5709E1}">
   <ds:schemaRefs>
     <ds:schemaRef ds:uri="http://schemas.openxmlformats.org/officeDocument/2006/bibliography"/>
   </ds:schemaRefs>
